--- a/script.docx
+++ b/script.docx
@@ -93,7 +93,7 @@
     </w:p>
     <w:p>
       <w:r>
-        <w:t>Now we see the addition of sound in the form of music and additional effects. I have started work implementing objects that can be picked up and carried.</w:t>
+        <w:t>I have started work implementing objects that can be picked up and carried.</w:t>
       </w:r>
       <w:r>
         <w:t xml:space="preserve"> You can let go of objects with right click, this will also let go of walls though so I need to find another way to handle this,</w:t>
@@ -128,7 +128,21 @@
     </w:p>
     <w:p>
       <w:r>
-        <w:t>Some new sounds have also been introduced.</w:t>
+        <w:t xml:space="preserve">Now we see the addition of sound in the form of music and </w:t>
+      </w:r>
+      <w:proofErr w:type="gramStart"/>
+      <w:r>
+        <w:t xml:space="preserve">additional </w:t>
+      </w:r>
+      <w:r>
+        <w:t xml:space="preserve"> sound</w:t>
+      </w:r>
+      <w:proofErr w:type="gramEnd"/>
+      <w:r>
+        <w:t xml:space="preserve"> effects </w:t>
+      </w:r>
+      <w:r>
+        <w:t xml:space="preserve">. </w:t>
       </w:r>
     </w:p>
     <w:p>
@@ -153,15 +167,21 @@
         <w:t xml:space="preserve"> to stay grabbed</w:t>
       </w:r>
       <w:r>
-        <w:t>.  To resolve this I plan to no long require the button to be held once an arm is attached to a wall. With the ability to use both arms at once you can do more powerful flings, this will be a focus on future testing.</w:t>
-      </w:r>
-    </w:p>
-    <w:p>
-      <w:r>
-        <w:t>Goodbye from me and bubbles.</w:t>
+        <w:t>.  To resolve this I plan to no long require the button to be held once an arm is attached to a wall. With the ability to use both arms at once you can do more powerful</w:t>
+      </w:r>
+      <w:r>
+        <w:t xml:space="preserve"> flings, this will be a focus for</w:t>
       </w:r>
       <w:bookmarkStart w:id="0" w:name="_GoBack"/>
       <w:bookmarkEnd w:id="0"/>
+      <w:r>
+        <w:t xml:space="preserve"> future testing.</w:t>
+      </w:r>
+    </w:p>
+    <w:p>
+      <w:r>
+        <w:t>Goodbye from me and bubbles.</w:t>
+      </w:r>
     </w:p>
     <w:sectPr>
       <w:pgSz w:w="11906" w:h="16838"/>
